--- a/daily reports.docx
+++ b/daily reports.docx
@@ -1,7 +1,21 @@
 
 <file path=word/document.xml><?xml version="1.0" encoding="utf-8"?>
-<w:document xmlns:wpc="http://schemas.microsoft.com/office/word/2010/wordprocessingCanvas" xmlns:cx="http://schemas.microsoft.com/office/drawing/2014/chartex" xmlns:cx1="http://schemas.microsoft.com/office/drawing/2015/9/8/chartex" xmlns:cx2="http://schemas.microsoft.com/office/drawing/2015/10/21/chartex" xmlns:cx3="http://schemas.microsoft.com/office/drawing/2016/5/9/chartex" xmlns:cx4="http://schemas.microsoft.com/office/drawing/2016/5/10/chartex" xmlns:cx5="http://schemas.microsoft.com/office/drawing/2016/5/11/chartex" xmlns:cx6="http://schemas.microsoft.com/office/drawing/2016/5/12/chartex" xmlns:cx7="http://schemas.microsoft.com/office/drawing/2016/5/13/chartex" xmlns:cx8="http://schemas.microsoft.com/office/drawing/2016/5/14/chartex" xmlns:mc="http://schemas.openxmlformats.org/markup-compatibility/2006" xmlns:aink="http://schemas.microsoft.com/office/drawing/2016/ink" xmlns:am3d="http://schemas.microsoft.com/office/drawing/2017/model3d" xmlns:o="urn:schemas-microsoft-com:office:office" xmlns:r="http://schemas.openxmlformats.org/officeDocument/2006/relationships" xmlns:m="http://schemas.openxmlformats.org/officeDocument/2006/math" xmlns:v="urn:schemas-microsoft-com:vml" xmlns:wp14="http://schemas.microsoft.com/office/word/2010/wordprocessingDrawing" xmlns:wp="http://schemas.openxmlformats.org/drawingml/2006/wordprocessingDrawing" xmlns:w10="urn:schemas-microsoft-com:office:word" xmlns:w="http://schemas.openxmlformats.org/wordprocessingml/2006/main" xmlns:w14="http://schemas.microsoft.com/office/word/2010/wordml" xmlns:w15="http://schemas.microsoft.com/office/word/2012/wordml" xmlns:w16cex="http://schemas.microsoft.com/office/word/2018/wordml/cex" xmlns:w16cid="http://schemas.microsoft.com/office/word/2016/wordml/cid" xmlns:w16="http://schemas.microsoft.com/office/word/2018/wordml" xmlns:w16sdtdh="http://schemas.microsoft.com/office/word/2020/wordml/sdtdatahash" xmlns:w16se="http://schemas.microsoft.com/office/word/2015/wordml/symex" xmlns:wpg="http://schemas.microsoft.com/office/word/2010/wordprocessingGroup" xmlns:wpi="http://schemas.microsoft.com/office/word/2010/wordprocessingInk" xmlns:wne="http://schemas.microsoft.com/office/word/2006/wordml" xmlns:wps="http://schemas.microsoft.com/office/word/2010/wordprocessingShape" mc:Ignorable="w14 w15 w16se w16cid w16 w16cex w16sdtdh wp14">
+<w:document xmlns:wpc="http://schemas.microsoft.com/office/word/2010/wordprocessingCanvas" xmlns:cx="http://schemas.microsoft.com/office/drawing/2014/chartex" xmlns:cx1="http://schemas.microsoft.com/office/drawing/2015/9/8/chartex" xmlns:cx2="http://schemas.microsoft.com/office/drawing/2015/10/21/chartex" xmlns:cx3="http://schemas.microsoft.com/office/drawing/2016/5/9/chartex" xmlns:cx4="http://schemas.microsoft.com/office/drawing/2016/5/10/chartex" xmlns:cx5="http://schemas.microsoft.com/office/drawing/2016/5/11/chartex" xmlns:cx6="http://schemas.microsoft.com/office/drawing/2016/5/12/chartex" xmlns:cx7="http://schemas.microsoft.com/office/drawing/2016/5/13/chartex" xmlns:cx8="http://schemas.microsoft.com/office/drawing/2016/5/14/chartex" xmlns:mc="http://schemas.openxmlformats.org/markup-compatibility/2006" xmlns:aink="http://schemas.microsoft.com/office/drawing/2016/ink" xmlns:am3d="http://schemas.microsoft.com/office/drawing/2017/model3d" xmlns:o="urn:schemas-microsoft-com:office:office" xmlns:oel="http://schemas.microsoft.com/office/2019/extlst" xmlns:r="http://schemas.openxmlformats.org/officeDocument/2006/relationships" xmlns:m="http://schemas.openxmlformats.org/officeDocument/2006/math" xmlns:v="urn:schemas-microsoft-com:vml" xmlns:wp14="http://schemas.microsoft.com/office/word/2010/wordprocessingDrawing" xmlns:wp="http://schemas.openxmlformats.org/drawingml/2006/wordprocessingDrawing" xmlns:w10="urn:schemas-microsoft-com:office:word" xmlns:w="http://schemas.openxmlformats.org/wordprocessingml/2006/main" xmlns:w14="http://schemas.microsoft.com/office/word/2010/wordml" xmlns:w15="http://schemas.microsoft.com/office/word/2012/wordml" xmlns:w16cex="http://schemas.microsoft.com/office/word/2018/wordml/cex" xmlns:w16cid="http://schemas.microsoft.com/office/word/2016/wordml/cid" xmlns:w16="http://schemas.microsoft.com/office/word/2018/wordml" xmlns:w16sdtdh="http://schemas.microsoft.com/office/word/2020/wordml/sdtdatahash" xmlns:w16se="http://schemas.microsoft.com/office/word/2015/wordml/symex" xmlns:wpg="http://schemas.microsoft.com/office/word/2010/wordprocessingGroup" xmlns:wpi="http://schemas.microsoft.com/office/word/2010/wordprocessingInk" xmlns:wne="http://schemas.microsoft.com/office/word/2006/wordml" xmlns:wps="http://schemas.microsoft.com/office/word/2010/wordprocessingShape" mc:Ignorable="w14 w15 w16se w16cid w16 w16cex w16sdtdh wp14">
   <w:body>
+    <w:p>
+      <w:pPr>
+        <w:bidi/>
+        <w:rPr>
+          <w:rFonts w:hint="cs"/>
+          <w:lang w:bidi="fa-IR"/>
+        </w:rPr>
+      </w:pPr>
+    </w:p>
+    <w:p>
+      <w:pPr>
+        <w:bidi/>
+      </w:pPr>
+    </w:p>
     <w:p>
       <w:pPr>
         <w:bidi/>
@@ -36,9 +50,9 @@
           <w:noProof/>
         </w:rPr>
         <w:drawing>
-          <wp:inline distT="0" distB="0" distL="0" distR="0" wp14:anchorId="0B101F2A" wp14:editId="3A0D6A28">
-            <wp:extent cx="5544078" cy="3083718"/>
-            <wp:effectExtent l="0" t="0" r="0" b="2540"/>
+          <wp:inline distT="0" distB="0" distL="0" distR="0" wp14:anchorId="67EF340E" wp14:editId="5EACDA5F">
+            <wp:extent cx="5628746" cy="3083718"/>
+            <wp:effectExtent l="0" t="0" r="10160" b="2540"/>
             <wp:docPr id="1" name="Chart 1">
               <a:extLst xmlns:a="http://schemas.openxmlformats.org/drawingml/2006/main">
                 <a:ext uri="{FF2B5EF4-FFF2-40B4-BE49-F238E27FC236}">
@@ -56,16 +70,6 @@
         </w:drawing>
       </w:r>
     </w:p>
-    <w:p>
-      <w:pPr>
-        <w:bidi/>
-      </w:pPr>
-    </w:p>
-    <w:p>
-      <w:pPr>
-        <w:bidi/>
-      </w:pPr>
-    </w:p>
     <w:sectPr>
       <w:pgSz w:w="12240" w:h="15840"/>
       <w:pgMar w:top="1440" w:right="1440" w:bottom="1440" w:left="1440" w:header="720" w:footer="720" w:gutter="0"/>
@@ -77,7 +81,7 @@
 </file>
 
 <file path=word/endnotes.xml><?xml version="1.0" encoding="utf-8"?>
-<w:endnotes xmlns:wpc="http://schemas.microsoft.com/office/word/2010/wordprocessingCanvas" xmlns:cx="http://schemas.microsoft.com/office/drawing/2014/chartex" xmlns:cx1="http://schemas.microsoft.com/office/drawing/2015/9/8/chartex" xmlns:cx2="http://schemas.microsoft.com/office/drawing/2015/10/21/chartex" xmlns:cx3="http://schemas.microsoft.com/office/drawing/2016/5/9/chartex" xmlns:cx4="http://schemas.microsoft.com/office/drawing/2016/5/10/chartex" xmlns:cx5="http://schemas.microsoft.com/office/drawing/2016/5/11/chartex" xmlns:cx6="http://schemas.microsoft.com/office/drawing/2016/5/12/chartex" xmlns:cx7="http://schemas.microsoft.com/office/drawing/2016/5/13/chartex" xmlns:cx8="http://schemas.microsoft.com/office/drawing/2016/5/14/chartex" xmlns:mc="http://schemas.openxmlformats.org/markup-compatibility/2006" xmlns:aink="http://schemas.microsoft.com/office/drawing/2016/ink" xmlns:am3d="http://schemas.microsoft.com/office/drawing/2017/model3d" xmlns:o="urn:schemas-microsoft-com:office:office" xmlns:r="http://schemas.openxmlformats.org/officeDocument/2006/relationships" xmlns:m="http://schemas.openxmlformats.org/officeDocument/2006/math" xmlns:v="urn:schemas-microsoft-com:vml" xmlns:wp14="http://schemas.microsoft.com/office/word/2010/wordprocessingDrawing" xmlns:wp="http://schemas.openxmlformats.org/drawingml/2006/wordprocessingDrawing" xmlns:w10="urn:schemas-microsoft-com:office:word" xmlns:w="http://schemas.openxmlformats.org/wordprocessingml/2006/main" xmlns:w14="http://schemas.microsoft.com/office/word/2010/wordml" xmlns:w15="http://schemas.microsoft.com/office/word/2012/wordml" xmlns:w16cex="http://schemas.microsoft.com/office/word/2018/wordml/cex" xmlns:w16cid="http://schemas.microsoft.com/office/word/2016/wordml/cid" xmlns:w16="http://schemas.microsoft.com/office/word/2018/wordml" xmlns:w16sdtdh="http://schemas.microsoft.com/office/word/2020/wordml/sdtdatahash" xmlns:w16se="http://schemas.microsoft.com/office/word/2015/wordml/symex" xmlns:wpg="http://schemas.microsoft.com/office/word/2010/wordprocessingGroup" xmlns:wpi="http://schemas.microsoft.com/office/word/2010/wordprocessingInk" xmlns:wne="http://schemas.microsoft.com/office/word/2006/wordml" xmlns:wps="http://schemas.microsoft.com/office/word/2010/wordprocessingShape" mc:Ignorable="w14 w15 w16se w16cid w16 w16cex w16sdtdh wp14">
+<w:endnotes xmlns:wpc="http://schemas.microsoft.com/office/word/2010/wordprocessingCanvas" xmlns:cx="http://schemas.microsoft.com/office/drawing/2014/chartex" xmlns:cx1="http://schemas.microsoft.com/office/drawing/2015/9/8/chartex" xmlns:cx2="http://schemas.microsoft.com/office/drawing/2015/10/21/chartex" xmlns:cx3="http://schemas.microsoft.com/office/drawing/2016/5/9/chartex" xmlns:cx4="http://schemas.microsoft.com/office/drawing/2016/5/10/chartex" xmlns:cx5="http://schemas.microsoft.com/office/drawing/2016/5/11/chartex" xmlns:cx6="http://schemas.microsoft.com/office/drawing/2016/5/12/chartex" xmlns:cx7="http://schemas.microsoft.com/office/drawing/2016/5/13/chartex" xmlns:cx8="http://schemas.microsoft.com/office/drawing/2016/5/14/chartex" xmlns:mc="http://schemas.openxmlformats.org/markup-compatibility/2006" xmlns:aink="http://schemas.microsoft.com/office/drawing/2016/ink" xmlns:am3d="http://schemas.microsoft.com/office/drawing/2017/model3d" xmlns:o="urn:schemas-microsoft-com:office:office" xmlns:oel="http://schemas.microsoft.com/office/2019/extlst" xmlns:r="http://schemas.openxmlformats.org/officeDocument/2006/relationships" xmlns:m="http://schemas.openxmlformats.org/officeDocument/2006/math" xmlns:v="urn:schemas-microsoft-com:vml" xmlns:wp14="http://schemas.microsoft.com/office/word/2010/wordprocessingDrawing" xmlns:wp="http://schemas.openxmlformats.org/drawingml/2006/wordprocessingDrawing" xmlns:w10="urn:schemas-microsoft-com:office:word" xmlns:w="http://schemas.openxmlformats.org/wordprocessingml/2006/main" xmlns:w14="http://schemas.microsoft.com/office/word/2010/wordml" xmlns:w15="http://schemas.microsoft.com/office/word/2012/wordml" xmlns:w16cex="http://schemas.microsoft.com/office/word/2018/wordml/cex" xmlns:w16cid="http://schemas.microsoft.com/office/word/2016/wordml/cid" xmlns:w16="http://schemas.microsoft.com/office/word/2018/wordml" xmlns:w16sdtdh="http://schemas.microsoft.com/office/word/2020/wordml/sdtdatahash" xmlns:w16se="http://schemas.microsoft.com/office/word/2015/wordml/symex" xmlns:wpg="http://schemas.microsoft.com/office/word/2010/wordprocessingGroup" xmlns:wpi="http://schemas.microsoft.com/office/word/2010/wordprocessingInk" xmlns:wne="http://schemas.microsoft.com/office/word/2006/wordml" xmlns:wps="http://schemas.microsoft.com/office/word/2010/wordprocessingShape" mc:Ignorable="w14 w15 w16se w16cid w16 w16cex w16sdtdh wp14">
   <w:endnote w:type="separator" w:id="-1">
     <w:p>
       <w:pPr>
@@ -102,7 +106,7 @@
 </file>
 
 <file path=word/footnotes.xml><?xml version="1.0" encoding="utf-8"?>
-<w:footnotes xmlns:wpc="http://schemas.microsoft.com/office/word/2010/wordprocessingCanvas" xmlns:cx="http://schemas.microsoft.com/office/drawing/2014/chartex" xmlns:cx1="http://schemas.microsoft.com/office/drawing/2015/9/8/chartex" xmlns:cx2="http://schemas.microsoft.com/office/drawing/2015/10/21/chartex" xmlns:cx3="http://schemas.microsoft.com/office/drawing/2016/5/9/chartex" xmlns:cx4="http://schemas.microsoft.com/office/drawing/2016/5/10/chartex" xmlns:cx5="http://schemas.microsoft.com/office/drawing/2016/5/11/chartex" xmlns:cx6="http://schemas.microsoft.com/office/drawing/2016/5/12/chartex" xmlns:cx7="http://schemas.microsoft.com/office/drawing/2016/5/13/chartex" xmlns:cx8="http://schemas.microsoft.com/office/drawing/2016/5/14/chartex" xmlns:mc="http://schemas.openxmlformats.org/markup-compatibility/2006" xmlns:aink="http://schemas.microsoft.com/office/drawing/2016/ink" xmlns:am3d="http://schemas.microsoft.com/office/drawing/2017/model3d" xmlns:o="urn:schemas-microsoft-com:office:office" xmlns:r="http://schemas.openxmlformats.org/officeDocument/2006/relationships" xmlns:m="http://schemas.openxmlformats.org/officeDocument/2006/math" xmlns:v="urn:schemas-microsoft-com:vml" xmlns:wp14="http://schemas.microsoft.com/office/word/2010/wordprocessingDrawing" xmlns:wp="http://schemas.openxmlformats.org/drawingml/2006/wordprocessingDrawing" xmlns:w10="urn:schemas-microsoft-com:office:word" xmlns:w="http://schemas.openxmlformats.org/wordprocessingml/2006/main" xmlns:w14="http://schemas.microsoft.com/office/word/2010/wordml" xmlns:w15="http://schemas.microsoft.com/office/word/2012/wordml" xmlns:w16cex="http://schemas.microsoft.com/office/word/2018/wordml/cex" xmlns:w16cid="http://schemas.microsoft.com/office/word/2016/wordml/cid" xmlns:w16="http://schemas.microsoft.com/office/word/2018/wordml" xmlns:w16sdtdh="http://schemas.microsoft.com/office/word/2020/wordml/sdtdatahash" xmlns:w16se="http://schemas.microsoft.com/office/word/2015/wordml/symex" xmlns:wpg="http://schemas.microsoft.com/office/word/2010/wordprocessingGroup" xmlns:wpi="http://schemas.microsoft.com/office/word/2010/wordprocessingInk" xmlns:wne="http://schemas.microsoft.com/office/word/2006/wordml" xmlns:wps="http://schemas.microsoft.com/office/word/2010/wordprocessingShape" mc:Ignorable="w14 w15 w16se w16cid w16 w16cex w16sdtdh wp14">
+<w:footnotes xmlns:wpc="http://schemas.microsoft.com/office/word/2010/wordprocessingCanvas" xmlns:cx="http://schemas.microsoft.com/office/drawing/2014/chartex" xmlns:cx1="http://schemas.microsoft.com/office/drawing/2015/9/8/chartex" xmlns:cx2="http://schemas.microsoft.com/office/drawing/2015/10/21/chartex" xmlns:cx3="http://schemas.microsoft.com/office/drawing/2016/5/9/chartex" xmlns:cx4="http://schemas.microsoft.com/office/drawing/2016/5/10/chartex" xmlns:cx5="http://schemas.microsoft.com/office/drawing/2016/5/11/chartex" xmlns:cx6="http://schemas.microsoft.com/office/drawing/2016/5/12/chartex" xmlns:cx7="http://schemas.microsoft.com/office/drawing/2016/5/13/chartex" xmlns:cx8="http://schemas.microsoft.com/office/drawing/2016/5/14/chartex" xmlns:mc="http://schemas.openxmlformats.org/markup-compatibility/2006" xmlns:aink="http://schemas.microsoft.com/office/drawing/2016/ink" xmlns:am3d="http://schemas.microsoft.com/office/drawing/2017/model3d" xmlns:o="urn:schemas-microsoft-com:office:office" xmlns:oel="http://schemas.microsoft.com/office/2019/extlst" xmlns:r="http://schemas.openxmlformats.org/officeDocument/2006/relationships" xmlns:m="http://schemas.openxmlformats.org/officeDocument/2006/math" xmlns:v="urn:schemas-microsoft-com:vml" xmlns:wp14="http://schemas.microsoft.com/office/word/2010/wordprocessingDrawing" xmlns:wp="http://schemas.openxmlformats.org/drawingml/2006/wordprocessingDrawing" xmlns:w10="urn:schemas-microsoft-com:office:word" xmlns:w="http://schemas.openxmlformats.org/wordprocessingml/2006/main" xmlns:w14="http://schemas.microsoft.com/office/word/2010/wordml" xmlns:w15="http://schemas.microsoft.com/office/word/2012/wordml" xmlns:w16cex="http://schemas.microsoft.com/office/word/2018/wordml/cex" xmlns:w16cid="http://schemas.microsoft.com/office/word/2016/wordml/cid" xmlns:w16="http://schemas.microsoft.com/office/word/2018/wordml" xmlns:w16sdtdh="http://schemas.microsoft.com/office/word/2020/wordml/sdtdatahash" xmlns:w16se="http://schemas.microsoft.com/office/word/2015/wordml/symex" xmlns:wpg="http://schemas.microsoft.com/office/word/2010/wordprocessingGroup" xmlns:wpi="http://schemas.microsoft.com/office/word/2010/wordprocessingInk" xmlns:wne="http://schemas.microsoft.com/office/word/2006/wordml" xmlns:wps="http://schemas.microsoft.com/office/word/2010/wordprocessingShape" mc:Ignorable="w14 w15 w16se w16cid w16 w16cex w16sdtdh wp14">
   <w:footnote w:type="separator" w:id="-1">
     <w:p>
       <w:pPr>
@@ -706,7 +710,7 @@
           </c:marker>
           <c:cat>
             <c:strRef>
-              <c:f>Sheet1!$G$1:$P$1</c:f>
+              <c:f>Sheet1!$H$1:$Q$1</c:f>
               <c:strCache>
                 <c:ptCount val="10"/>
                 <c:pt idx="0">
@@ -744,7 +748,7 @@
           </c:cat>
           <c:val>
             <c:numRef>
-              <c:f>Sheet1!$G$13:$P$13</c:f>
+              <c:f>Sheet1!$H$13:$Q$13</c:f>
               <c:numCache>
                 <c:formatCode>0.00%</c:formatCode>
                 <c:ptCount val="10"/>
@@ -784,7 +788,7 @@
           <c:smooth val="0"/>
           <c:extLst>
             <c:ext xmlns:c16="http://schemas.microsoft.com/office/drawing/2014/chart" uri="{C3380CC4-5D6E-409C-BE32-E72D297353CC}">
-              <c16:uniqueId val="{00000000-D31B-4A23-A4C9-5878A017294B}"/>
+              <c16:uniqueId val="{00000000-8180-4070-854B-528FE5504F73}"/>
             </c:ext>
           </c:extLst>
         </c:ser>
@@ -820,7 +824,7 @@
           </c:marker>
           <c:cat>
             <c:strRef>
-              <c:f>Sheet1!$G$1:$P$1</c:f>
+              <c:f>Sheet1!$H$1:$Q$1</c:f>
               <c:strCache>
                 <c:ptCount val="10"/>
                 <c:pt idx="0">
@@ -858,18 +862,27 @@
           </c:cat>
           <c:val>
             <c:numRef>
-              <c:f>Sheet1!$G$15:$I$15</c:f>
+              <c:f>Sheet1!$H$14:$Q$14</c:f>
               <c:numCache>
                 <c:formatCode>0.00%</c:formatCode>
-                <c:ptCount val="3"/>
+                <c:ptCount val="10"/>
                 <c:pt idx="0">
-                  <c:v>0.09</c:v>
+                  <c:v>6.5600000000000006E-2</c:v>
                 </c:pt>
                 <c:pt idx="1">
-                  <c:v>0.27</c:v>
+                  <c:v>0.2019</c:v>
                 </c:pt>
                 <c:pt idx="2">
-                  <c:v>0.37</c:v>
+                  <c:v>0.44180000000000003</c:v>
+                </c:pt>
+                <c:pt idx="3">
+                  <c:v>0.5</c:v>
+                </c:pt>
+                <c:pt idx="4">
+                  <c:v>0.7</c:v>
+                </c:pt>
+                <c:pt idx="5">
+                  <c:v>0.8</c:v>
                 </c:pt>
               </c:numCache>
             </c:numRef>
@@ -877,7 +890,7 @@
           <c:smooth val="0"/>
           <c:extLst>
             <c:ext xmlns:c16="http://schemas.microsoft.com/office/drawing/2014/chart" uri="{C3380CC4-5D6E-409C-BE32-E72D297353CC}">
-              <c16:uniqueId val="{00000001-D31B-4A23-A4C9-5878A017294B}"/>
+              <c16:uniqueId val="{00000001-8180-4070-854B-528FE5504F73}"/>
             </c:ext>
           </c:extLst>
         </c:ser>
